--- a/ABSTRACT_Cumulagive_effects_diabetes_stress_discrimination.docx
+++ b/ABSTRACT_Cumulagive_effects_diabetes_stress_discrimination.docx
@@ -625,6 +625,423 @@
           <w:szCs w:val="12"/>
         </w:rPr>
         <w:t xml:space="preserve">, 51–57 (2016). </w:t>
+      </w:r>
+    </w:p>
+    <w:p/>
+    <w:p/>
+    <w:p/>
+    <w:p>
+      <w:r>
+        <w:rPr>
+          <w:b/>
+          <w:bCs/>
+        </w:rPr>
+        <w:t>Introduction:</w:t>
+      </w:r>
+      <w:r>
+        <w:t xml:space="preserve"> </w:t>
+      </w:r>
+      <w:r>
+        <w:t xml:space="preserve">Studies that examine exposure to discrimination at </w:t>
+      </w:r>
+      <w:r>
+        <w:t xml:space="preserve">one </w:t>
+      </w:r>
+      <w:r>
+        <w:t xml:space="preserve">point </w:t>
+      </w:r>
+      <w:r>
+        <w:t>are suggested to</w:t>
+      </w:r>
+      <w:r>
+        <w:t xml:space="preserve"> underestimate the contribution of </w:t>
+      </w:r>
+      <w:r>
+        <w:t xml:space="preserve">discrimination </w:t>
+      </w:r>
+      <w:r>
+        <w:t>to poor health.</w:t>
+      </w:r>
+      <w:r>
+        <w:t xml:space="preserve"> </w:t>
+      </w:r>
+      <w:r>
+        <w:t xml:space="preserve">Ongoing perceived discrimination as any chronic psychological stress can result </w:t>
+      </w:r>
+      <w:r>
+        <w:t>i</w:t>
+      </w:r>
+      <w:r>
+        <w:t xml:space="preserve">n dysregulated physiological reactivity, and therefore increase vulnerability to disease. </w:t>
+      </w:r>
+      <w:r>
+        <w:t xml:space="preserve">In particular, numerous studies link </w:t>
+      </w:r>
+      <w:r>
+        <w:t xml:space="preserve">diabetes Meletus type 2 </w:t>
+      </w:r>
+      <w:r>
+        <w:t xml:space="preserve">to </w:t>
+      </w:r>
+      <w:r>
+        <w:t>stress response</w:t>
+      </w:r>
+      <w:r>
+        <w:t xml:space="preserve">. </w:t>
+      </w:r>
+      <w:r>
+        <w:t>We examined prospective association between cumulative exposure to discrimination in</w:t>
+      </w:r>
+      <w:r>
+        <w:t xml:space="preserve"> older</w:t>
+      </w:r>
+      <w:r>
+        <w:t xml:space="preserve"> multiple minority groups </w:t>
+      </w:r>
+      <w:r>
+        <w:t xml:space="preserve">(&gt;50 years old) </w:t>
+      </w:r>
+      <w:r>
+        <w:t>and the likelihood of diabetes type 2 onset.</w:t>
+      </w:r>
+    </w:p>
+    <w:p/>
+    <w:p>
+      <w:r>
+        <w:rPr>
+          <w:b/>
+          <w:bCs/>
+        </w:rPr>
+        <w:t>Methods:</w:t>
+      </w:r>
+      <w:r>
+        <w:t xml:space="preserve"> </w:t>
+      </w:r>
+      <w:commentRangeStart w:id="0"/>
+      <w:r>
+        <w:t xml:space="preserve">Survey data from </w:t>
+      </w:r>
+      <w:commentRangeEnd w:id="0"/>
+      <w:r>
+        <w:rPr>
+          <w:rStyle w:val="CommentReference"/>
+        </w:rPr>
+        <w:commentReference w:id="0"/>
+      </w:r>
+      <w:r>
+        <w:t xml:space="preserve">a 10-year </w:t>
+      </w:r>
+      <w:r>
+        <w:t xml:space="preserve">Health and Retirement Study of Ageing (N = </w:t>
+      </w:r>
+      <w:r>
+        <w:rPr>
+          <w:color w:val="FF0000"/>
+        </w:rPr>
+        <w:t>XXXX</w:t>
+      </w:r>
+      <w:r>
+        <w:t xml:space="preserve">) was used. </w:t>
+      </w:r>
+      <w:r>
+        <w:t xml:space="preserve">Exposure was measured at six 2-year intervals (2008-2018). </w:t>
+      </w:r>
+      <w:r>
+        <w:rPr>
+          <w:rStyle w:val="eop"/>
+          <w:color w:val="000000"/>
+          <w:bdr w:val="none" w:sz="0" w:space="0" w:color="auto" w:frame="1"/>
+        </w:rPr>
+        <w:t>T</w:t>
+      </w:r>
+      <w:r>
+        <w:rPr>
+          <w:rStyle w:val="eop"/>
+          <w:color w:val="000000"/>
+          <w:bdr w:val="none" w:sz="0" w:space="0" w:color="auto" w:frame="1"/>
+        </w:rPr>
+        <w:t xml:space="preserve">he effect of the </w:t>
+      </w:r>
+      <w:r>
+        <w:t xml:space="preserve">time-varying </w:t>
+      </w:r>
+      <w:r>
+        <w:rPr>
+          <w:rStyle w:val="eop"/>
+          <w:color w:val="000000"/>
+          <w:bdr w:val="none" w:sz="0" w:space="0" w:color="auto" w:frame="1"/>
+        </w:rPr>
+        <w:t xml:space="preserve">cumulative exposure to </w:t>
+      </w:r>
+      <w:r>
+        <w:t xml:space="preserve">perceived </w:t>
+      </w:r>
+      <w:r>
+        <w:t>discrimination</w:t>
+      </w:r>
+      <w:r>
+        <w:rPr>
+          <w:rStyle w:val="eop"/>
+          <w:color w:val="000000"/>
+          <w:bdr w:val="none" w:sz="0" w:space="0" w:color="auto" w:frame="1"/>
+        </w:rPr>
+        <w:t xml:space="preserve"> assessed at </w:t>
+      </w:r>
+      <w:r>
+        <w:rPr>
+          <w:rStyle w:val="eop"/>
+          <w:color w:val="000000"/>
+          <w:bdr w:val="none" w:sz="0" w:space="0" w:color="auto" w:frame="1"/>
+        </w:rPr>
+        <w:t>six</w:t>
+      </w:r>
+      <w:r>
+        <w:rPr>
+          <w:rStyle w:val="eop"/>
+          <w:color w:val="000000"/>
+          <w:bdr w:val="none" w:sz="0" w:space="0" w:color="auto" w:frame="1"/>
+        </w:rPr>
+        <w:t xml:space="preserve"> equal 2-year </w:t>
+      </w:r>
+      <w:r>
+        <w:rPr>
+          <w:rStyle w:val="eop"/>
+          <w:color w:val="000000"/>
+          <w:bdr w:val="none" w:sz="0" w:space="0" w:color="auto" w:frame="1"/>
+        </w:rPr>
+        <w:lastRenderedPageBreak/>
+        <w:t>intervals during 200</w:t>
+      </w:r>
+      <w:r>
+        <w:rPr>
+          <w:rStyle w:val="eop"/>
+          <w:color w:val="000000"/>
+          <w:bdr w:val="none" w:sz="0" w:space="0" w:color="auto" w:frame="1"/>
+        </w:rPr>
+        <w:t>8</w:t>
+      </w:r>
+      <w:r>
+        <w:rPr>
+          <w:rStyle w:val="eop"/>
+          <w:color w:val="000000"/>
+          <w:bdr w:val="none" w:sz="0" w:space="0" w:color="auto" w:frame="1"/>
+        </w:rPr>
+        <w:t xml:space="preserve">-2018 on </w:t>
+      </w:r>
+      <w:r>
+        <w:rPr>
+          <w:rStyle w:val="eop"/>
+          <w:color w:val="000000"/>
+          <w:bdr w:val="none" w:sz="0" w:space="0" w:color="auto" w:frame="1"/>
+        </w:rPr>
+        <w:t>diabetes onset was</w:t>
+      </w:r>
+      <w:r>
+        <w:rPr>
+          <w:rStyle w:val="eop"/>
+          <w:color w:val="000000"/>
+          <w:bdr w:val="none" w:sz="0" w:space="0" w:color="auto" w:frame="1"/>
+        </w:rPr>
+        <w:t xml:space="preserve"> </w:t>
+      </w:r>
+      <w:r>
+        <w:rPr>
+          <w:rStyle w:val="eop"/>
+          <w:color w:val="000000"/>
+          <w:bdr w:val="none" w:sz="0" w:space="0" w:color="auto" w:frame="1"/>
+        </w:rPr>
+        <w:t xml:space="preserve">assessed </w:t>
+      </w:r>
+      <w:r>
+        <w:rPr>
+          <w:rStyle w:val="eop"/>
+          <w:color w:val="000000"/>
+          <w:bdr w:val="none" w:sz="0" w:space="0" w:color="auto" w:frame="1"/>
+        </w:rPr>
+        <w:t xml:space="preserve">assuming a </w:t>
+      </w:r>
+      <w:commentRangeStart w:id="1"/>
+      <w:commentRangeStart w:id="2"/>
+      <w:r>
+        <w:rPr>
+          <w:rStyle w:val="eop"/>
+          <w:color w:val="000000"/>
+          <w:bdr w:val="none" w:sz="0" w:space="0" w:color="auto" w:frame="1"/>
+        </w:rPr>
+        <w:t xml:space="preserve">2-year </w:t>
+      </w:r>
+      <w:commentRangeEnd w:id="1"/>
+      <w:r>
+        <w:rPr>
+          <w:rStyle w:val="CommentReference"/>
+        </w:rPr>
+        <w:commentReference w:id="1"/>
+      </w:r>
+      <w:commentRangeEnd w:id="2"/>
+      <w:r>
+        <w:rPr>
+          <w:rStyle w:val="CommentReference"/>
+        </w:rPr>
+        <w:commentReference w:id="2"/>
+      </w:r>
+      <w:r>
+        <w:rPr>
+          <w:rStyle w:val="eop"/>
+          <w:color w:val="000000"/>
+          <w:bdr w:val="none" w:sz="0" w:space="0" w:color="auto" w:frame="1"/>
+        </w:rPr>
+        <w:t xml:space="preserve">lag to account for reverse causality. </w:t>
+      </w:r>
+      <w:r>
+        <w:t>the Cox proportional hazards mode</w:t>
+      </w:r>
+      <w:r>
+        <w:t xml:space="preserve">l with </w:t>
+      </w:r>
+      <w:r>
+        <w:t>baseline (i.e., wealth) and</w:t>
+      </w:r>
+      <w:r>
+        <w:t xml:space="preserve"> time-dependent covariates</w:t>
+      </w:r>
+      <w:r>
+        <w:t xml:space="preserve"> </w:t>
+      </w:r>
+      <w:r>
+        <w:t>(</w:t>
+      </w:r>
+      <w:r>
+        <w:t>i.e</w:t>
+      </w:r>
+      <w:r>
+        <w:t xml:space="preserve">., </w:t>
+      </w:r>
+      <w:r>
+        <w:t xml:space="preserve">age) </w:t>
+      </w:r>
+      <w:r>
+        <w:t xml:space="preserve">was used. </w:t>
+      </w:r>
+      <w:r>
+        <w:rPr>
+          <w:rStyle w:val="eop"/>
+          <w:color w:val="000000"/>
+          <w:bdr w:val="none" w:sz="0" w:space="0" w:color="auto" w:frame="1"/>
+        </w:rPr>
+        <w:t xml:space="preserve">The analysis </w:t>
+      </w:r>
+      <w:r>
+        <w:rPr>
+          <w:rStyle w:val="eop"/>
+          <w:color w:val="000000"/>
+          <w:bdr w:val="none" w:sz="0" w:space="0" w:color="auto" w:frame="1"/>
+        </w:rPr>
+        <w:t>was</w:t>
+      </w:r>
+      <w:r>
+        <w:rPr>
+          <w:rStyle w:val="eop"/>
+          <w:color w:val="000000"/>
+          <w:bdr w:val="none" w:sz="0" w:space="0" w:color="auto" w:frame="1"/>
+        </w:rPr>
+        <w:t xml:space="preserve"> performed using WCE package in R</w:t>
+      </w:r>
+      <w:r>
+        <w:rPr>
+          <w:rStyle w:val="eop"/>
+          <w:color w:val="000000"/>
+          <w:bdr w:val="none" w:sz="0" w:space="0" w:color="auto" w:frame="1"/>
+        </w:rPr>
+        <w:t xml:space="preserve">. </w:t>
+      </w:r>
+    </w:p>
+    <w:p>
+      <w:pPr>
+        <w:rPr>
+          <w:rFonts w:ascii="Roboto" w:eastAsia="Times New Roman" w:hAnsi="Roboto" w:cs="Times New Roman"/>
+          <w:color w:val="333333"/>
+          <w:sz w:val="30"/>
+          <w:szCs w:val="30"/>
+          <w:lang w:eastAsia="en-GB"/>
+        </w:rPr>
+      </w:pPr>
+    </w:p>
+    <w:p>
+      <w:r>
+        <w:rPr>
+          <w:b/>
+          <w:bCs/>
+        </w:rPr>
+        <w:t>Results:</w:t>
+      </w:r>
+      <w:r>
+        <w:t xml:space="preserve"> </w:t>
+      </w:r>
+      <w:r>
+        <w:t xml:space="preserve">Perceived discrimination experienced by obese individuals </w:t>
+      </w:r>
+      <w:commentRangeStart w:id="3"/>
+      <w:r>
+        <w:t xml:space="preserve">across all situations </w:t>
+      </w:r>
+      <w:commentRangeEnd w:id="3"/>
+      <w:r>
+        <w:rPr>
+          <w:rStyle w:val="CommentReference"/>
+        </w:rPr>
+        <w:commentReference w:id="3"/>
+      </w:r>
+      <w:r>
+        <w:t>at least once a week (HR = 2.20, 95%</w:t>
+      </w:r>
+      <w:r>
+        <w:t xml:space="preserve"> CI: [</w:t>
+      </w:r>
+      <w:r>
+        <w:t>1.47; 3.16], p&lt;0.001) and everyday (HR = 2.68 95%</w:t>
+      </w:r>
+      <w:r>
+        <w:t xml:space="preserve"> </w:t>
+      </w:r>
+      <w:r>
+        <w:t>CI:</w:t>
+      </w:r>
+      <w:r>
+        <w:t xml:space="preserve"> </w:t>
+      </w:r>
+      <w:r>
+        <w:t xml:space="preserve">[1.61; 4.21], p&lt;0.001) was prospectively associated with the onset of diabetes. There was a cumulative effect of perceived discrimination on the likelihood of the diabetes T2 onset in those with BMI higher than 30. When looking at different situations separately, we identified that being treated with less respect (HR = 2.04, 95%CI: [1.52; 2.82], p&lt;0.001). </w:t>
+      </w:r>
+    </w:p>
+    <w:p>
+      <w:r>
+        <w:t xml:space="preserve">and treated as if one not clever everyday (HR = 1.89, 95%CI: [1.42; 2.49], p&lt;0.001) significantly increased diabetes T2 onset in those with BMI&gt;30. </w:t>
+      </w:r>
+    </w:p>
+    <w:p/>
+    <w:p>
+      <w:r>
+        <w:rPr>
+          <w:b/>
+          <w:bCs/>
+        </w:rPr>
+        <w:t>Conclusion:</w:t>
+      </w:r>
+      <w:r>
+        <w:t xml:space="preserve"> discrimination attributed to several various characteristics (e.g., sex and race) </w:t>
+      </w:r>
+      <w:r>
+        <w:t xml:space="preserve">increases the risk of type 2 diabetes. Such effects are particularly, pronounced in those experiencing discrimination that can be attributed to more than one characteristic (intersectional discrimination). </w:t>
+      </w:r>
+      <w:r>
+        <w:rPr>
+          <w:rFonts w:ascii="Roboto" w:eastAsia="Times New Roman" w:hAnsi="Roboto" w:cs="Times New Roman"/>
+          <w:color w:val="333333"/>
+          <w:sz w:val="30"/>
+          <w:szCs w:val="30"/>
+          <w:lang w:eastAsia="en-GB"/>
+        </w:rPr>
+        <w:br/>
       </w:r>
     </w:p>
     <w:p/>
@@ -637,6 +1054,118 @@
     </w:sectPr>
   </w:body>
 </w:document>
+</file>
+
+<file path=word/comments.xml><?xml version="1.0" encoding="utf-8"?>
+<w:comments xmlns:wpc="http://schemas.microsoft.com/office/word/2010/wordprocessingCanvas" xmlns:cx="http://schemas.microsoft.com/office/drawing/2014/chartex" xmlns:cx1="http://schemas.microsoft.com/office/drawing/2015/9/8/chartex" xmlns:cx2="http://schemas.microsoft.com/office/drawing/2015/10/21/chartex" xmlns:cx3="http://schemas.microsoft.com/office/drawing/2016/5/9/chartex" xmlns:cx4="http://schemas.microsoft.com/office/drawing/2016/5/10/chartex" xmlns:cx5="http://schemas.microsoft.com/office/drawing/2016/5/11/chartex" xmlns:cx6="http://schemas.microsoft.com/office/drawing/2016/5/12/chartex" xmlns:cx7="http://schemas.microsoft.com/office/drawing/2016/5/13/chartex" xmlns:cx8="http://schemas.microsoft.com/office/drawing/2016/5/14/chartex" xmlns:mc="http://schemas.openxmlformats.org/markup-compatibility/2006" xmlns:aink="http://schemas.microsoft.com/office/drawing/2016/ink" xmlns:am3d="http://schemas.microsoft.com/office/drawing/2017/model3d" xmlns:o="urn:schemas-microsoft-com:office:office" xmlns:r="http://schemas.openxmlformats.org/officeDocument/2006/relationships" xmlns:m="http://schemas.openxmlformats.org/officeDocument/2006/math" xmlns:v="urn:schemas-microsoft-com:vml" xmlns:wp14="http://schemas.microsoft.com/office/word/2010/wordprocessingDrawing" xmlns:wp="http://schemas.openxmlformats.org/drawingml/2006/wordprocessingDrawing" xmlns:w10="urn:schemas-microsoft-com:office:word" xmlns:w="http://schemas.openxmlformats.org/wordprocessingml/2006/main" xmlns:w14="http://schemas.microsoft.com/office/word/2010/wordml" xmlns:w15="http://schemas.microsoft.com/office/word/2012/wordml" xmlns:w16cex="http://schemas.microsoft.com/office/word/2018/wordml/cex" xmlns:w16cid="http://schemas.microsoft.com/office/word/2016/wordml/cid" xmlns:w16="http://schemas.microsoft.com/office/word/2018/wordml" xmlns:w16sdtdh="http://schemas.microsoft.com/office/word/2020/wordml/sdtdatahash" xmlns:w16se="http://schemas.microsoft.com/office/word/2015/wordml/symex" xmlns:wpg="http://schemas.microsoft.com/office/word/2010/wordprocessingGroup" xmlns:wpi="http://schemas.microsoft.com/office/word/2010/wordprocessingInk" xmlns:wne="http://schemas.microsoft.com/office/word/2006/wordml" xmlns:wps="http://schemas.microsoft.com/office/word/2010/wordprocessingShape" mc:Ignorable="w14 w15 w16se w16cid w16 w16cex w16sdtdh wp14">
+  <w:comment w:id="0" w:author="Aliya Amirova" w:date="2022-03-14T17:20:00Z" w:initials="AA">
+    <w:p>
+      <w:pPr>
+        <w:pStyle w:val="CommentText"/>
+      </w:pPr>
+      <w:r>
+        <w:rPr>
+          <w:rStyle w:val="CommentReference"/>
+        </w:rPr>
+        <w:annotationRef/>
+      </w:r>
+      <w:r>
+        <w:t>Use text from the proposed analysis doc</w:t>
+      </w:r>
+    </w:p>
+  </w:comment>
+  <w:comment w:id="1" w:author="Aliya Amirova" w:date="2022-01-14T00:36:00Z" w:initials="AA">
+    <w:p>
+      <w:pPr>
+        <w:pStyle w:val="CommentText"/>
+      </w:pPr>
+      <w:r>
+        <w:rPr>
+          <w:rStyle w:val="CommentReference"/>
+        </w:rPr>
+        <w:annotationRef/>
+      </w:r>
+      <w:r>
+        <w:t xml:space="preserve">Hi Ruth, </w:t>
+      </w:r>
+      <w:proofErr w:type="gramStart"/>
+      <w:r>
+        <w:t>Could</w:t>
+      </w:r>
+      <w:proofErr w:type="gramEnd"/>
+      <w:r>
+        <w:t xml:space="preserve"> you please let me know your thoughts on the appropriate amount of lag? whether it should be lagged by one/two/three waves. </w:t>
+      </w:r>
+    </w:p>
+  </w:comment>
+  <w:comment w:id="2" w:author="Hackett, Ruth" w:date="2022-01-21T13:54:00Z" w:initials="HR">
+    <w:p>
+      <w:pPr>
+        <w:pStyle w:val="CommentText"/>
+      </w:pPr>
+      <w:r>
+        <w:rPr>
+          <w:rStyle w:val="CommentReference"/>
+        </w:rPr>
+        <w:annotationRef/>
+      </w:r>
+      <w:r>
+        <w:t xml:space="preserve">I think a </w:t>
+      </w:r>
+      <w:proofErr w:type="gramStart"/>
+      <w:r>
+        <w:t>2 year</w:t>
+      </w:r>
+      <w:proofErr w:type="gramEnd"/>
+      <w:r>
+        <w:t xml:space="preserve"> lag equating to 1 wave sounds sensible</w:t>
+      </w:r>
+    </w:p>
+  </w:comment>
+  <w:comment w:id="3" w:author="Aliya Amirova" w:date="2022-03-14T17:13:00Z" w:initials="AA">
+    <w:p>
+      <w:pPr>
+        <w:pStyle w:val="CommentText"/>
+      </w:pPr>
+      <w:r>
+        <w:rPr>
+          <w:rStyle w:val="CommentReference"/>
+        </w:rPr>
+        <w:annotationRef/>
+      </w:r>
+      <w:r>
+        <w:t>a mean score summarising perceived discrimination)</w:t>
+      </w:r>
+    </w:p>
+  </w:comment>
+</w:comments>
+</file>
+
+<file path=word/commentsExtended.xml><?xml version="1.0" encoding="utf-8"?>
+<w15:commentsEx xmlns:wpc="http://schemas.microsoft.com/office/word/2010/wordprocessingCanvas" xmlns:cx="http://schemas.microsoft.com/office/drawing/2014/chartex" xmlns:cx1="http://schemas.microsoft.com/office/drawing/2015/9/8/chartex" xmlns:cx2="http://schemas.microsoft.com/office/drawing/2015/10/21/chartex" xmlns:cx3="http://schemas.microsoft.com/office/drawing/2016/5/9/chartex" xmlns:cx4="http://schemas.microsoft.com/office/drawing/2016/5/10/chartex" xmlns:cx5="http://schemas.microsoft.com/office/drawing/2016/5/11/chartex" xmlns:cx6="http://schemas.microsoft.com/office/drawing/2016/5/12/chartex" xmlns:cx7="http://schemas.microsoft.com/office/drawing/2016/5/13/chartex" xmlns:cx8="http://schemas.microsoft.com/office/drawing/2016/5/14/chartex" xmlns:mc="http://schemas.openxmlformats.org/markup-compatibility/2006" xmlns:aink="http://schemas.microsoft.com/office/drawing/2016/ink" xmlns:am3d="http://schemas.microsoft.com/office/drawing/2017/model3d" xmlns:o="urn:schemas-microsoft-com:office:office" xmlns:r="http://schemas.openxmlformats.org/officeDocument/2006/relationships" xmlns:m="http://schemas.openxmlformats.org/officeDocument/2006/math" xmlns:v="urn:schemas-microsoft-com:vml" xmlns:wp14="http://schemas.microsoft.com/office/word/2010/wordprocessingDrawing" xmlns:wp="http://schemas.openxmlformats.org/drawingml/2006/wordprocessingDrawing" xmlns:w10="urn:schemas-microsoft-com:office:word" xmlns:w="http://schemas.openxmlformats.org/wordprocessingml/2006/main" xmlns:w14="http://schemas.microsoft.com/office/word/2010/wordml" xmlns:w15="http://schemas.microsoft.com/office/word/2012/wordml" xmlns:w16cex="http://schemas.microsoft.com/office/word/2018/wordml/cex" xmlns:w16cid="http://schemas.microsoft.com/office/word/2016/wordml/cid" xmlns:w16="http://schemas.microsoft.com/office/word/2018/wordml" xmlns:w16sdtdh="http://schemas.microsoft.com/office/word/2020/wordml/sdtdatahash" xmlns:w16se="http://schemas.microsoft.com/office/word/2015/wordml/symex" xmlns:wpg="http://schemas.microsoft.com/office/word/2010/wordprocessingGroup" xmlns:wpi="http://schemas.microsoft.com/office/word/2010/wordprocessingInk" xmlns:wne="http://schemas.microsoft.com/office/word/2006/wordml" xmlns:wps="http://schemas.microsoft.com/office/word/2010/wordprocessingShape" mc:Ignorable="w14 w15 w16se w16cid w16 w16cex w16sdtdh wp14">
+  <w15:commentEx w15:paraId="74D39248" w15:done="0"/>
+  <w15:commentEx w15:paraId="19F49C77" w15:done="0"/>
+  <w15:commentEx w15:paraId="58234D95" w15:paraIdParent="19F49C77" w15:done="0"/>
+  <w15:commentEx w15:paraId="360E0029" w15:done="0"/>
+</w15:commentsEx>
+</file>
+
+<file path=word/commentsExtensible.xml><?xml version="1.0" encoding="utf-8"?>
+<w16cex:commentsExtensible xmlns:wpc="http://schemas.microsoft.com/office/word/2010/wordprocessingCanvas" xmlns:cx="http://schemas.microsoft.com/office/drawing/2014/chartex" xmlns:cx1="http://schemas.microsoft.com/office/drawing/2015/9/8/chartex" xmlns:cx2="http://schemas.microsoft.com/office/drawing/2015/10/21/chartex" xmlns:cx3="http://schemas.microsoft.com/office/drawing/2016/5/9/chartex" xmlns:cx4="http://schemas.microsoft.com/office/drawing/2016/5/10/chartex" xmlns:cx5="http://schemas.microsoft.com/office/drawing/2016/5/11/chartex" xmlns:cx6="http://schemas.microsoft.com/office/drawing/2016/5/12/chartex" xmlns:cx7="http://schemas.microsoft.com/office/drawing/2016/5/13/chartex" xmlns:cx8="http://schemas.microsoft.com/office/drawing/2016/5/14/chartex" xmlns:mc="http://schemas.openxmlformats.org/markup-compatibility/2006" xmlns:aink="http://schemas.microsoft.com/office/drawing/2016/ink" xmlns:am3d="http://schemas.microsoft.com/office/drawing/2017/model3d" xmlns:o="urn:schemas-microsoft-com:office:office" xmlns:r="http://schemas.openxmlformats.org/officeDocument/2006/relationships" xmlns:m="http://schemas.openxmlformats.org/officeDocument/2006/math" xmlns:v="urn:schemas-microsoft-com:vml" xmlns:wp14="http://schemas.microsoft.com/office/word/2010/wordprocessingDrawing" xmlns:wp="http://schemas.openxmlformats.org/drawingml/2006/wordprocessingDrawing" xmlns:w10="urn:schemas-microsoft-com:office:word" xmlns:w="http://schemas.openxmlformats.org/wordprocessingml/2006/main" xmlns:w14="http://schemas.microsoft.com/office/word/2010/wordml" xmlns:w15="http://schemas.microsoft.com/office/word/2012/wordml" xmlns:w16cex="http://schemas.microsoft.com/office/word/2018/wordml/cex" xmlns:w16cid="http://schemas.microsoft.com/office/word/2016/wordml/cid" xmlns:w16="http://schemas.microsoft.com/office/word/2018/wordml" xmlns:w16sdtdh="http://schemas.microsoft.com/office/word/2020/wordml/sdtdatahash" xmlns:w16se="http://schemas.microsoft.com/office/word/2015/wordml/symex" xmlns:wpg="http://schemas.microsoft.com/office/word/2010/wordprocessingGroup" xmlns:wpi="http://schemas.microsoft.com/office/word/2010/wordprocessingInk" xmlns:wne="http://schemas.microsoft.com/office/word/2006/wordml" xmlns:wps="http://schemas.microsoft.com/office/word/2010/wordprocessingShape" mc:Ignorable="w14 w15 w16se w16cid w16 w16cex w16sdtdh wp14">
+  <w16cex:commentExtensible w16cex:durableId="25D9F7DE" w16cex:dateUtc="2022-03-14T17:20:00Z"/>
+  <w16cex:commentExtensible w16cex:durableId="258B43F8" w16cex:dateUtc="2022-01-14T00:36:00Z"/>
+  <w16cex:commentExtensible w16cex:durableId="259539A9" w16cex:dateUtc="2022-01-21T13:54:00Z"/>
+  <w16cex:commentExtensible w16cex:durableId="25D9F648" w16cex:dateUtc="2022-03-14T17:13:00Z"/>
+</w16cex:commentsExtensible>
+</file>
+
+<file path=word/commentsIds.xml><?xml version="1.0" encoding="utf-8"?>
+<w16cid:commentsIds xmlns:wpc="http://schemas.microsoft.com/office/word/2010/wordprocessingCanvas" xmlns:cx="http://schemas.microsoft.com/office/drawing/2014/chartex" xmlns:cx1="http://schemas.microsoft.com/office/drawing/2015/9/8/chartex" xmlns:cx2="http://schemas.microsoft.com/office/drawing/2015/10/21/chartex" xmlns:cx3="http://schemas.microsoft.com/office/drawing/2016/5/9/chartex" xmlns:cx4="http://schemas.microsoft.com/office/drawing/2016/5/10/chartex" xmlns:cx5="http://schemas.microsoft.com/office/drawing/2016/5/11/chartex" xmlns:cx6="http://schemas.microsoft.com/office/drawing/2016/5/12/chartex" xmlns:cx7="http://schemas.microsoft.com/office/drawing/2016/5/13/chartex" xmlns:cx8="http://schemas.microsoft.com/office/drawing/2016/5/14/chartex" xmlns:mc="http://schemas.openxmlformats.org/markup-compatibility/2006" xmlns:aink="http://schemas.microsoft.com/office/drawing/2016/ink" xmlns:am3d="http://schemas.microsoft.com/office/drawing/2017/model3d" xmlns:o="urn:schemas-microsoft-com:office:office" xmlns:r="http://schemas.openxmlformats.org/officeDocument/2006/relationships" xmlns:m="http://schemas.openxmlformats.org/officeDocument/2006/math" xmlns:v="urn:schemas-microsoft-com:vml" xmlns:wp14="http://schemas.microsoft.com/office/word/2010/wordprocessingDrawing" xmlns:wp="http://schemas.openxmlformats.org/drawingml/2006/wordprocessingDrawing" xmlns:w10="urn:schemas-microsoft-com:office:word" xmlns:w="http://schemas.openxmlformats.org/wordprocessingml/2006/main" xmlns:w14="http://schemas.microsoft.com/office/word/2010/wordml" xmlns:w15="http://schemas.microsoft.com/office/word/2012/wordml" xmlns:w16cex="http://schemas.microsoft.com/office/word/2018/wordml/cex" xmlns:w16cid="http://schemas.microsoft.com/office/word/2016/wordml/cid" xmlns:w16="http://schemas.microsoft.com/office/word/2018/wordml" xmlns:w16sdtdh="http://schemas.microsoft.com/office/word/2020/wordml/sdtdatahash" xmlns:w16se="http://schemas.microsoft.com/office/word/2015/wordml/symex" xmlns:wpg="http://schemas.microsoft.com/office/word/2010/wordprocessingGroup" xmlns:wpi="http://schemas.microsoft.com/office/word/2010/wordprocessingInk" xmlns:wne="http://schemas.microsoft.com/office/word/2006/wordml" xmlns:wps="http://schemas.microsoft.com/office/word/2010/wordprocessingShape" mc:Ignorable="w14 w15 w16se w16cid w16 w16cex w16sdtdh wp14">
+  <w16cid:commentId w16cid:paraId="74D39248" w16cid:durableId="25D9F7DE"/>
+  <w16cid:commentId w16cid:paraId="19F49C77" w16cid:durableId="258B43F8"/>
+  <w16cid:commentId w16cid:paraId="58234D95" w16cid:durableId="259539A9"/>
+  <w16cid:commentId w16cid:paraId="360E0029" w16cid:durableId="25D9F648"/>
+</w16cid:commentsIds>
 </file>
 
 <file path=word/numbering.xml><?xml version="1.0" encoding="utf-8"?>
@@ -874,6 +1403,17 @@
     <w:abstractNumId w:val="0"/>
   </w:num>
 </w:numbering>
+</file>
+
+<file path=word/people.xml><?xml version="1.0" encoding="utf-8"?>
+<w15:people xmlns:wpc="http://schemas.microsoft.com/office/word/2010/wordprocessingCanvas" xmlns:cx="http://schemas.microsoft.com/office/drawing/2014/chartex" xmlns:cx1="http://schemas.microsoft.com/office/drawing/2015/9/8/chartex" xmlns:cx2="http://schemas.microsoft.com/office/drawing/2015/10/21/chartex" xmlns:cx3="http://schemas.microsoft.com/office/drawing/2016/5/9/chartex" xmlns:cx4="http://schemas.microsoft.com/office/drawing/2016/5/10/chartex" xmlns:cx5="http://schemas.microsoft.com/office/drawing/2016/5/11/chartex" xmlns:cx6="http://schemas.microsoft.com/office/drawing/2016/5/12/chartex" xmlns:cx7="http://schemas.microsoft.com/office/drawing/2016/5/13/chartex" xmlns:cx8="http://schemas.microsoft.com/office/drawing/2016/5/14/chartex" xmlns:mc="http://schemas.openxmlformats.org/markup-compatibility/2006" xmlns:aink="http://schemas.microsoft.com/office/drawing/2016/ink" xmlns:am3d="http://schemas.microsoft.com/office/drawing/2017/model3d" xmlns:o="urn:schemas-microsoft-com:office:office" xmlns:r="http://schemas.openxmlformats.org/officeDocument/2006/relationships" xmlns:m="http://schemas.openxmlformats.org/officeDocument/2006/math" xmlns:v="urn:schemas-microsoft-com:vml" xmlns:wp14="http://schemas.microsoft.com/office/word/2010/wordprocessingDrawing" xmlns:wp="http://schemas.openxmlformats.org/drawingml/2006/wordprocessingDrawing" xmlns:w10="urn:schemas-microsoft-com:office:word" xmlns:w="http://schemas.openxmlformats.org/wordprocessingml/2006/main" xmlns:w14="http://schemas.microsoft.com/office/word/2010/wordml" xmlns:w15="http://schemas.microsoft.com/office/word/2012/wordml" xmlns:w16cex="http://schemas.microsoft.com/office/word/2018/wordml/cex" xmlns:w16cid="http://schemas.microsoft.com/office/word/2016/wordml/cid" xmlns:w16="http://schemas.microsoft.com/office/word/2018/wordml" xmlns:w16sdtdh="http://schemas.microsoft.com/office/word/2020/wordml/sdtdatahash" xmlns:w16se="http://schemas.microsoft.com/office/word/2015/wordml/symex" xmlns:wpg="http://schemas.microsoft.com/office/word/2010/wordprocessingGroup" xmlns:wpi="http://schemas.microsoft.com/office/word/2010/wordprocessingInk" xmlns:wne="http://schemas.microsoft.com/office/word/2006/wordml" xmlns:wps="http://schemas.microsoft.com/office/word/2010/wordprocessingShape" mc:Ignorable="w14 w15 w16se w16cid w16 w16cex w16sdtdh wp14">
+  <w15:person w15:author="Aliya Amirova">
+    <w15:presenceInfo w15:providerId="None" w15:userId="Aliya Amirova"/>
+  </w15:person>
+  <w15:person w15:author="Hackett, Ruth">
+    <w15:presenceInfo w15:providerId="AD" w15:userId="S::k1929715@kcl.ac.uk::f13dc240-2ebe-42e0-8000-1e2fc30cfb66"/>
+  </w15:person>
+</w15:people>
 </file>
 
 <file path=word/styles.xml><?xml version="1.0" encoding="utf-8"?>
@@ -1324,6 +1864,102 @@
       <w:contextualSpacing/>
     </w:pPr>
   </w:style>
+  <w:style w:type="character" w:styleId="Strong">
+    <w:name w:val="Strong"/>
+    <w:basedOn w:val="DefaultParagraphFont"/>
+    <w:uiPriority w:val="22"/>
+    <w:qFormat/>
+    <w:rsid w:val="00A831C4"/>
+    <w:rPr>
+      <w:b/>
+      <w:bCs/>
+    </w:rPr>
+  </w:style>
+  <w:style w:type="character" w:customStyle="1" w:styleId="f1000-at-ignore">
+    <w:name w:val="f1000-at-ignore"/>
+    <w:basedOn w:val="DefaultParagraphFont"/>
+    <w:rsid w:val="006760C2"/>
+  </w:style>
+  <w:style w:type="character" w:styleId="CommentReference">
+    <w:name w:val="annotation reference"/>
+    <w:basedOn w:val="DefaultParagraphFont"/>
+    <w:uiPriority w:val="99"/>
+    <w:semiHidden/>
+    <w:unhideWhenUsed/>
+    <w:rsid w:val="00684158"/>
+    <w:rPr>
+      <w:sz w:val="16"/>
+      <w:szCs w:val="16"/>
+    </w:rPr>
+  </w:style>
+  <w:style w:type="paragraph" w:styleId="CommentText">
+    <w:name w:val="annotation text"/>
+    <w:basedOn w:val="Normal"/>
+    <w:link w:val="CommentTextChar"/>
+    <w:uiPriority w:val="99"/>
+    <w:unhideWhenUsed/>
+    <w:rsid w:val="00684158"/>
+    <w:rPr>
+      <w:sz w:val="20"/>
+      <w:szCs w:val="20"/>
+    </w:rPr>
+  </w:style>
+  <w:style w:type="character" w:customStyle="1" w:styleId="CommentTextChar">
+    <w:name w:val="Comment Text Char"/>
+    <w:basedOn w:val="DefaultParagraphFont"/>
+    <w:link w:val="CommentText"/>
+    <w:uiPriority w:val="99"/>
+    <w:rsid w:val="00684158"/>
+    <w:rPr>
+      <w:sz w:val="20"/>
+      <w:szCs w:val="20"/>
+    </w:rPr>
+  </w:style>
+  <w:style w:type="paragraph" w:styleId="CommentSubject">
+    <w:name w:val="annotation subject"/>
+    <w:basedOn w:val="CommentText"/>
+    <w:next w:val="CommentText"/>
+    <w:link w:val="CommentSubjectChar"/>
+    <w:uiPriority w:val="99"/>
+    <w:semiHidden/>
+    <w:unhideWhenUsed/>
+    <w:rsid w:val="00684158"/>
+    <w:rPr>
+      <w:b/>
+      <w:bCs/>
+    </w:rPr>
+  </w:style>
+  <w:style w:type="character" w:customStyle="1" w:styleId="CommentSubjectChar">
+    <w:name w:val="Comment Subject Char"/>
+    <w:basedOn w:val="CommentTextChar"/>
+    <w:link w:val="CommentSubject"/>
+    <w:uiPriority w:val="99"/>
+    <w:semiHidden/>
+    <w:rsid w:val="00684158"/>
+    <w:rPr>
+      <w:b/>
+      <w:bCs/>
+      <w:sz w:val="20"/>
+      <w:szCs w:val="20"/>
+    </w:rPr>
+  </w:style>
+  <w:style w:type="paragraph" w:customStyle="1" w:styleId="paragraph">
+    <w:name w:val="paragraph"/>
+    <w:basedOn w:val="Normal"/>
+    <w:rsid w:val="008955DD"/>
+    <w:pPr>
+      <w:spacing w:before="100" w:beforeAutospacing="1" w:after="100" w:afterAutospacing="1"/>
+    </w:pPr>
+    <w:rPr>
+      <w:rFonts w:ascii="Times New Roman" w:eastAsia="Times New Roman" w:hAnsi="Times New Roman" w:cs="Times New Roman"/>
+      <w:lang w:eastAsia="en-GB"/>
+    </w:rPr>
+  </w:style>
+  <w:style w:type="character" w:customStyle="1" w:styleId="eop">
+    <w:name w:val="eop"/>
+    <w:basedOn w:val="DefaultParagraphFont"/>
+    <w:rsid w:val="008955DD"/>
+  </w:style>
 </w:styles>
 </file>
 
